--- a/dokumentacija - centek mobile.docx
+++ b/dokumentacija - centek mobile.docx
@@ -153,10 +153,110 @@
     </w:p>
     <w:p>
       <w:r>
+        <w:drawing>
+          <wp:anchor distT="0" distB="0" distL="114300" distR="114300" simplePos="0" relativeHeight="251658240" behindDoc="1" locked="0" layoutInCell="1" allowOverlap="1" wp14:anchorId="716EDE15" wp14:editId="4969EC34">
+            <wp:simplePos x="0" y="0"/>
+            <wp:positionH relativeFrom="margin">
+              <wp:align>center</wp:align>
+            </wp:positionH>
+            <wp:positionV relativeFrom="paragraph">
+              <wp:posOffset>374650</wp:posOffset>
+            </wp:positionV>
+            <wp:extent cx="4338320" cy="3743325"/>
+            <wp:effectExtent l="0" t="0" r="5080" b="9525"/>
+            <wp:wrapTopAndBottom/>
+            <wp:docPr id="1755011358" name="Picture 2"/>
+            <wp:cNvGraphicFramePr>
+              <a:graphicFrameLocks xmlns:a="http://schemas.openxmlformats.org/drawingml/2006/main" noChangeAspect="1"/>
+            </wp:cNvGraphicFramePr>
+            <a:graphic xmlns:a="http://schemas.openxmlformats.org/drawingml/2006/main">
+              <a:graphicData uri="http://schemas.openxmlformats.org/drawingml/2006/picture">
+                <pic:pic xmlns:pic="http://schemas.openxmlformats.org/drawingml/2006/picture">
+                  <pic:nvPicPr>
+                    <pic:cNvPr id="0" name="Picture 2"/>
+                    <pic:cNvPicPr>
+                      <a:picLocks noChangeAspect="1" noChangeArrowheads="1"/>
+                    </pic:cNvPicPr>
+                  </pic:nvPicPr>
+                  <pic:blipFill>
+                    <a:blip r:embed="rId5" cstate="print">
+                      <a:extLst>
+                        <a:ext uri="{28A0092B-C50C-407E-A947-70E740481C1C}">
+                          <a14:useLocalDpi xmlns:a14="http://schemas.microsoft.com/office/drawing/2010/main" val="0"/>
+                        </a:ext>
+                      </a:extLst>
+                    </a:blip>
+                    <a:srcRect/>
+                    <a:stretch>
+                      <a:fillRect/>
+                    </a:stretch>
+                  </pic:blipFill>
+                  <pic:spPr bwMode="auto">
+                    <a:xfrm>
+                      <a:off x="0" y="0"/>
+                      <a:ext cx="4338320" cy="3743325"/>
+                    </a:xfrm>
+                    <a:prstGeom prst="rect">
+                      <a:avLst/>
+                    </a:prstGeom>
+                    <a:noFill/>
+                    <a:ln>
+                      <a:noFill/>
+                    </a:ln>
+                  </pic:spPr>
+                </pic:pic>
+              </a:graphicData>
+            </a:graphic>
+            <wp14:sizeRelH relativeFrom="margin">
+              <wp14:pctWidth>0</wp14:pctWidth>
+            </wp14:sizeRelH>
+            <wp14:sizeRelV relativeFrom="margin">
+              <wp14:pctHeight>0</wp14:pctHeight>
+            </wp14:sizeRelV>
+          </wp:anchor>
+        </w:drawing>
+      </w:r>
+      <w:r>
         <w:t xml:space="preserve">Spletna stran in spletna storitev je bila razvita </w:t>
       </w:r>
       <w:r>
         <w:t xml:space="preserve">v DOTNET-u na principu MVC. </w:t>
+      </w:r>
+    </w:p>
+    <w:p/>
+    <w:p>
+      <w:pPr>
+        <w:rPr>
+          <w:b/>
+          <w:bCs/>
+        </w:rPr>
+      </w:pPr>
+      <w:r>
+        <w:rPr>
+          <w:b/>
+          <w:bCs/>
+        </w:rPr>
+        <w:t>Mobilna aplikacija</w:t>
+      </w:r>
+    </w:p>
+    <w:p>
+      <w:r>
+        <w:t>Mobilna aplikacija je bila razvita v EXPO React Native Framework in deluje na Android in iOS napravah</w:t>
+      </w:r>
+      <w:r>
+        <w:t>.</w:t>
+      </w:r>
+      <w:r>
+        <w:t xml:space="preserve"> Namenjena je osnovnim funkcijam za lažji pregled in hitro upravljanje. Ima možnost dodajanja novih plačil, računov in kategorij. Uporabnik lahko tudi brez povezave uporablja aplikacijo z nekaterimi omejitvami. Lahko dodaja* in odstranjuje plačila. </w:t>
+      </w:r>
+      <w:r>
+        <w:t xml:space="preserve">Ob ponovni povezavi se baza in aplikacija </w:t>
+      </w:r>
+      <w:r>
+        <w:t>u</w:t>
+      </w:r>
+      <w:r>
+        <w:t xml:space="preserve">skladita. </w:t>
       </w:r>
     </w:p>
     <w:p>
@@ -171,113 +271,343 @@
           <w:b/>
           <w:bCs/>
         </w:rPr>
-        <w:t>Mobilna aplikacija</w:t>
+        <w:t>FUNKCIONALNOSTI</w:t>
       </w:r>
     </w:p>
     <w:p>
       <w:r>
-        <w:t>Mobilna aplikacija je bila razvita v EXPO React Native Framework in deluje na Android in iOS napravah</w:t>
-      </w:r>
-      <w:r>
-        <w:t>.</w:t>
-      </w:r>
-      <w:r>
-        <w:t xml:space="preserve"> Namenjena je osnovnim funkcijam za lažji pregled in hitro upravljanje. Ima možnost dodajanja novih plačil, računov in kategorij. Uporabnik lahko tudi brez povezave uporablja aplikacijo z nekaterimi omejitvami. Lahko dodaja* in odstranjuje plačila. </w:t>
-      </w:r>
-      <w:r>
-        <w:t xml:space="preserve">Ob ponovni povezavi se baza in aplikacija </w:t>
-      </w:r>
-      <w:r>
-        <w:t>u</w:t>
-      </w:r>
-      <w:r>
-        <w:t xml:space="preserve">skladita. </w:t>
+        <w:t xml:space="preserve">Uporabnik se lahko v mobilno aplikacijo prijavi z obstoječim računom ali pa naredi novega. Če se odloči ustvariti nov račun, se v brskalniku odpre povezava do </w:t>
+      </w:r>
+      <w:r>
+        <w:t>ustvarjanja računa</w:t>
+      </w:r>
+      <w:r>
+        <w:t xml:space="preserve"> na spletni strani. Ob prijavi se podatke pošlje na API, kateri le te preveri in vrne userId če je prijava uspešna. Ta userId se kasneje uporablja</w:t>
+      </w:r>
+      <w:r>
+        <w:t xml:space="preserve">, da uporabnik pridobi le svoje podatke. </w:t>
       </w:r>
     </w:p>
     <w:p>
-      <w:pPr>
-        <w:rPr>
-          <w:b/>
-          <w:bCs/>
-        </w:rPr>
-      </w:pPr>
-      <w:r>
-        <w:rPr>
-          <w:b/>
-          <w:bCs/>
-        </w:rPr>
-        <w:t>FUNKCIONALNOSTI</w:t>
+      <w:r>
+        <w:t>Ob uspešni prijavi</w:t>
+      </w:r>
+      <w:r>
+        <w:t xml:space="preserve"> se</w:t>
+      </w:r>
+      <w:r>
+        <w:t xml:space="preserve"> podatki</w:t>
+      </w:r>
+      <w:r>
+        <w:t xml:space="preserve"> iz baze naložijo lokalno na telefon, da aplikacija deluje tudi, ko ni povezave do podatkovne baze.</w:t>
       </w:r>
     </w:p>
     <w:p>
       <w:r>
-        <w:t xml:space="preserve">Uporabnik se lahko v mobilno aplikacijo prijavi z obstoječim računom ali pa naredi novega . Če se odloči ustvariti nov račun, se v brskalniku odpre povezava do </w:t>
-      </w:r>
-      <w:r>
-        <w:t>ustvarjanja računa</w:t>
-      </w:r>
-      <w:r>
-        <w:t xml:space="preserve"> na spletni strani. Ob prijavi se podatke pošlje na API, kateri le te preveri in vrne userId če je prijava uspešna. Ta userId se kasneje uporablja</w:t>
-      </w:r>
-      <w:r>
-        <w:t xml:space="preserve">, da uporabnik pridobi le svoje podatke. </w:t>
+        <w:t xml:space="preserve">Začetna stran aplikacije omogoča </w:t>
+      </w:r>
+      <w:r>
+        <w:t xml:space="preserve">hitro </w:t>
+      </w:r>
+      <w:r>
+        <w:t>izbiro med</w:t>
+      </w:r>
+      <w:r>
+        <w:t xml:space="preserve"> </w:t>
+      </w:r>
+      <w:r>
+        <w:t>pregledom obstoječih računov in kategorij, pregledom plačil v obliki tabele ali graf</w:t>
+      </w:r>
+      <w:r>
+        <w:t>a</w:t>
+      </w:r>
+      <w:r>
+        <w:t xml:space="preserve"> in </w:t>
+      </w:r>
+      <w:r>
+        <w:t>ustvar</w:t>
+      </w:r>
+      <w:r>
+        <w:t>janju</w:t>
+      </w:r>
+      <w:r>
+        <w:t xml:space="preserve"> ali pa odstran</w:t>
+      </w:r>
+      <w:r>
+        <w:t>janju</w:t>
+      </w:r>
+      <w:r>
+        <w:t xml:space="preserve"> plačil.</w:t>
       </w:r>
     </w:p>
     <w:p>
       <w:r>
-        <w:t>Ob uspešni prijavi</w:t>
-      </w:r>
-      <w:r>
-        <w:t xml:space="preserve"> se</w:t>
-      </w:r>
-      <w:r>
-        <w:t xml:space="preserve"> podatki</w:t>
-      </w:r>
-      <w:r>
-        <w:t xml:space="preserve"> iz baze naložijo lokalno na telefon, da aplikacija deluje tudi, ko ni povezave do podatkovne baze.</w:t>
+        <w:t xml:space="preserve">Pri pregledu ima uporabnik na voljo filtriranje po računih, kategorijah, časovnem intervalu ali </w:t>
+      </w:r>
+      <w:r>
+        <w:t>tipu transakcije</w:t>
+      </w:r>
+      <w:r>
+        <w:t xml:space="preserve"> </w:t>
+      </w:r>
+      <w:r>
+        <w:t>(p</w:t>
+      </w:r>
+      <w:r>
+        <w:t>r</w:t>
+      </w:r>
+      <w:r>
+        <w:t>ihodek/odhodek)</w:t>
+      </w:r>
+      <w:r>
+        <w:t>.</w:t>
+      </w:r>
+      <w:r>
+        <w:t xml:space="preserve"> Prav tako imava dodano funkcionalnost orientacije zaslona. To pri pregledu podatkov v tabeli omogoča lažji pregled, saj je vidnih več podatkov naenkrat.</w:t>
       </w:r>
     </w:p>
     <w:p>
       <w:r>
-        <w:t>Začetna stran aplikacije omogoča izbiro med</w:t>
+        <w:t xml:space="preserve">Pri dodajanju in brisanju plačil se pojavi </w:t>
+      </w:r>
+      <w:r>
+        <w:t>pojavno okno</w:t>
+      </w:r>
+      <w:r>
+        <w:t xml:space="preserve"> ter</w:t>
+      </w:r>
+      <w:r>
+        <w:t xml:space="preserve"> haptični odziv</w:t>
+      </w:r>
+      <w:r>
+        <w:t>, da ima uporabnik povratn</w:t>
+      </w:r>
+      <w:r>
+        <w:t>o informacijo.</w:t>
       </w:r>
       <w:r>
         <w:t xml:space="preserve"> </w:t>
-      </w:r>
-      <w:r>
-        <w:t>pregledom obstoječih računov in kategorij, ali pa med pregledom plačil v obliki tabele ali graf</w:t>
-      </w:r>
-      <w:r>
-        <w:t>a</w:t>
-      </w:r>
-      <w:r>
-        <w:t>. Lahko tudi ustvari ali pa odstrani plačila.</w:t>
       </w:r>
     </w:p>
     <w:p>
       <w:r>
-        <w:t xml:space="preserve">Pri pregledu ima uporabnik na voljo filtriranje po računih, kategorijah, časovnem intervalu ali </w:t>
-      </w:r>
-      <w:r>
-        <w:t>tipu transakcije</w:t>
-      </w:r>
-      <w:r>
-        <w:t xml:space="preserve"> </w:t>
-      </w:r>
-      <w:r>
-        <w:t>(p</w:t>
-      </w:r>
-      <w:r>
-        <w:t>r</w:t>
-      </w:r>
-      <w:r>
-        <w:t>ihodek/odhodek)</w:t>
-      </w:r>
-      <w:r>
-        <w:t>.</w:t>
+        <w:lastRenderedPageBreak/>
+        <w:drawing>
+          <wp:anchor distT="0" distB="0" distL="114300" distR="114300" simplePos="0" relativeHeight="251662336" behindDoc="1" locked="0" layoutInCell="1" allowOverlap="1" wp14:anchorId="2BB4FD84" wp14:editId="5FD2A576">
+            <wp:simplePos x="0" y="0"/>
+            <wp:positionH relativeFrom="margin">
+              <wp:align>center</wp:align>
+            </wp:positionH>
+            <wp:positionV relativeFrom="paragraph">
+              <wp:posOffset>648970</wp:posOffset>
+            </wp:positionV>
+            <wp:extent cx="1673225" cy="3627120"/>
+            <wp:effectExtent l="0" t="0" r="3175" b="0"/>
+            <wp:wrapTight wrapText="bothSides">
+              <wp:wrapPolygon edited="0">
+                <wp:start x="0" y="0"/>
+                <wp:lineTo x="0" y="21441"/>
+                <wp:lineTo x="21395" y="21441"/>
+                <wp:lineTo x="21395" y="0"/>
+                <wp:lineTo x="0" y="0"/>
+              </wp:wrapPolygon>
+            </wp:wrapTight>
+            <wp:docPr id="1649759157" name="Picture 4"/>
+            <wp:cNvGraphicFramePr>
+              <a:graphicFrameLocks xmlns:a="http://schemas.openxmlformats.org/drawingml/2006/main" noChangeAspect="1"/>
+            </wp:cNvGraphicFramePr>
+            <a:graphic xmlns:a="http://schemas.openxmlformats.org/drawingml/2006/main">
+              <a:graphicData uri="http://schemas.openxmlformats.org/drawingml/2006/picture">
+                <pic:pic xmlns:pic="http://schemas.openxmlformats.org/drawingml/2006/picture">
+                  <pic:nvPicPr>
+                    <pic:cNvPr id="0" name="Picture 4"/>
+                    <pic:cNvPicPr>
+                      <a:picLocks noChangeAspect="1" noChangeArrowheads="1"/>
+                    </pic:cNvPicPr>
+                  </pic:nvPicPr>
+                  <pic:blipFill>
+                    <a:blip r:embed="rId6" cstate="print">
+                      <a:extLst>
+                        <a:ext uri="{28A0092B-C50C-407E-A947-70E740481C1C}">
+                          <a14:useLocalDpi xmlns:a14="http://schemas.microsoft.com/office/drawing/2010/main" val="0"/>
+                        </a:ext>
+                      </a:extLst>
+                    </a:blip>
+                    <a:srcRect/>
+                    <a:stretch>
+                      <a:fillRect/>
+                    </a:stretch>
+                  </pic:blipFill>
+                  <pic:spPr bwMode="auto">
+                    <a:xfrm>
+                      <a:off x="0" y="0"/>
+                      <a:ext cx="1673225" cy="3627120"/>
+                    </a:xfrm>
+                    <a:prstGeom prst="rect">
+                      <a:avLst/>
+                    </a:prstGeom>
+                    <a:noFill/>
+                    <a:ln>
+                      <a:noFill/>
+                    </a:ln>
+                  </pic:spPr>
+                </pic:pic>
+              </a:graphicData>
+            </a:graphic>
+            <wp14:sizeRelH relativeFrom="margin">
+              <wp14:pctWidth>0</wp14:pctWidth>
+            </wp14:sizeRelH>
+            <wp14:sizeRelV relativeFrom="margin">
+              <wp14:pctHeight>0</wp14:pctHeight>
+            </wp14:sizeRelV>
+          </wp:anchor>
+        </w:drawing>
+      </w:r>
+      <w:r>
+        <w:drawing>
+          <wp:anchor distT="0" distB="0" distL="114300" distR="114300" simplePos="0" relativeHeight="251661312" behindDoc="1" locked="0" layoutInCell="1" allowOverlap="1" wp14:anchorId="2AAFBEA2" wp14:editId="7C0ED372">
+            <wp:simplePos x="0" y="0"/>
+            <wp:positionH relativeFrom="margin">
+              <wp:align>left</wp:align>
+            </wp:positionH>
+            <wp:positionV relativeFrom="paragraph">
+              <wp:posOffset>646811</wp:posOffset>
+            </wp:positionV>
+            <wp:extent cx="1675130" cy="3630930"/>
+            <wp:effectExtent l="0" t="0" r="1270" b="7620"/>
+            <wp:wrapTight wrapText="bothSides">
+              <wp:wrapPolygon edited="0">
+                <wp:start x="0" y="0"/>
+                <wp:lineTo x="0" y="21532"/>
+                <wp:lineTo x="21371" y="21532"/>
+                <wp:lineTo x="21371" y="0"/>
+                <wp:lineTo x="0" y="0"/>
+              </wp:wrapPolygon>
+            </wp:wrapTight>
+            <wp:docPr id="526059796" name="Picture 3"/>
+            <wp:cNvGraphicFramePr>
+              <a:graphicFrameLocks xmlns:a="http://schemas.openxmlformats.org/drawingml/2006/main" noChangeAspect="1"/>
+            </wp:cNvGraphicFramePr>
+            <a:graphic xmlns:a="http://schemas.openxmlformats.org/drawingml/2006/main">
+              <a:graphicData uri="http://schemas.openxmlformats.org/drawingml/2006/picture">
+                <pic:pic xmlns:pic="http://schemas.openxmlformats.org/drawingml/2006/picture">
+                  <pic:nvPicPr>
+                    <pic:cNvPr id="0" name="Picture 3"/>
+                    <pic:cNvPicPr>
+                      <a:picLocks noChangeAspect="1" noChangeArrowheads="1"/>
+                    </pic:cNvPicPr>
+                  </pic:nvPicPr>
+                  <pic:blipFill>
+                    <a:blip r:embed="rId7" cstate="print">
+                      <a:extLst>
+                        <a:ext uri="{28A0092B-C50C-407E-A947-70E740481C1C}">
+                          <a14:useLocalDpi xmlns:a14="http://schemas.microsoft.com/office/drawing/2010/main" val="0"/>
+                        </a:ext>
+                      </a:extLst>
+                    </a:blip>
+                    <a:srcRect/>
+                    <a:stretch>
+                      <a:fillRect/>
+                    </a:stretch>
+                  </pic:blipFill>
+                  <pic:spPr bwMode="auto">
+                    <a:xfrm>
+                      <a:off x="0" y="0"/>
+                      <a:ext cx="1675130" cy="3630930"/>
+                    </a:xfrm>
+                    <a:prstGeom prst="rect">
+                      <a:avLst/>
+                    </a:prstGeom>
+                    <a:noFill/>
+                    <a:ln>
+                      <a:noFill/>
+                    </a:ln>
+                  </pic:spPr>
+                </pic:pic>
+              </a:graphicData>
+            </a:graphic>
+            <wp14:sizeRelH relativeFrom="margin">
+              <wp14:pctWidth>0</wp14:pctWidth>
+            </wp14:sizeRelH>
+            <wp14:sizeRelV relativeFrom="margin">
+              <wp14:pctHeight>0</wp14:pctHeight>
+            </wp14:sizeRelV>
+          </wp:anchor>
+        </w:drawing>
+      </w:r>
+      <w:r>
+        <w:drawing>
+          <wp:anchor distT="0" distB="0" distL="114300" distR="114300" simplePos="0" relativeHeight="251663360" behindDoc="1" locked="0" layoutInCell="1" allowOverlap="1" wp14:anchorId="66887E5B" wp14:editId="08B75399">
+            <wp:simplePos x="0" y="0"/>
+            <wp:positionH relativeFrom="margin">
+              <wp:align>right</wp:align>
+            </wp:positionH>
+            <wp:positionV relativeFrom="paragraph">
+              <wp:posOffset>657504</wp:posOffset>
+            </wp:positionV>
+            <wp:extent cx="1666240" cy="3613150"/>
+            <wp:effectExtent l="0" t="0" r="0" b="6350"/>
+            <wp:wrapTight wrapText="bothSides">
+              <wp:wrapPolygon edited="0">
+                <wp:start x="0" y="0"/>
+                <wp:lineTo x="0" y="21524"/>
+                <wp:lineTo x="21238" y="21524"/>
+                <wp:lineTo x="21238" y="0"/>
+                <wp:lineTo x="0" y="0"/>
+              </wp:wrapPolygon>
+            </wp:wrapTight>
+            <wp:docPr id="1863209618" name="Picture 5"/>
+            <wp:cNvGraphicFramePr>
+              <a:graphicFrameLocks xmlns:a="http://schemas.openxmlformats.org/drawingml/2006/main" noChangeAspect="1"/>
+            </wp:cNvGraphicFramePr>
+            <a:graphic xmlns:a="http://schemas.openxmlformats.org/drawingml/2006/main">
+              <a:graphicData uri="http://schemas.openxmlformats.org/drawingml/2006/picture">
+                <pic:pic xmlns:pic="http://schemas.openxmlformats.org/drawingml/2006/picture">
+                  <pic:nvPicPr>
+                    <pic:cNvPr id="0" name="Picture 5"/>
+                    <pic:cNvPicPr>
+                      <a:picLocks noChangeAspect="1" noChangeArrowheads="1"/>
+                    </pic:cNvPicPr>
+                  </pic:nvPicPr>
+                  <pic:blipFill>
+                    <a:blip r:embed="rId8" cstate="print">
+                      <a:extLst>
+                        <a:ext uri="{28A0092B-C50C-407E-A947-70E740481C1C}">
+                          <a14:useLocalDpi xmlns:a14="http://schemas.microsoft.com/office/drawing/2010/main" val="0"/>
+                        </a:ext>
+                      </a:extLst>
+                    </a:blip>
+                    <a:srcRect/>
+                    <a:stretch>
+                      <a:fillRect/>
+                    </a:stretch>
+                  </pic:blipFill>
+                  <pic:spPr bwMode="auto">
+                    <a:xfrm>
+                      <a:off x="0" y="0"/>
+                      <a:ext cx="1666240" cy="3613150"/>
+                    </a:xfrm>
+                    <a:prstGeom prst="rect">
+                      <a:avLst/>
+                    </a:prstGeom>
+                    <a:noFill/>
+                    <a:ln>
+                      <a:noFill/>
+                    </a:ln>
+                  </pic:spPr>
+                </pic:pic>
+              </a:graphicData>
+            </a:graphic>
+            <wp14:sizeRelH relativeFrom="margin">
+              <wp14:pctWidth>0</wp14:pctWidth>
+            </wp14:sizeRelH>
+            <wp14:sizeRelV relativeFrom="margin">
+              <wp14:pctHeight>0</wp14:pctHeight>
+            </wp14:sizeRelV>
+          </wp:anchor>
+        </w:drawing>
       </w:r>
     </w:p>
-    <w:p/>
     <w:sectPr>
       <w:pgSz w:w="12240" w:h="15840"/>
       <w:pgMar w:top="1440" w:right="1440" w:bottom="1440" w:left="1440" w:header="720" w:footer="720" w:gutter="0"/>

--- a/dokumentacija - centek mobile.docx
+++ b/dokumentacija - centek mobile.docx
@@ -35,7 +35,28 @@
         <w:t>63240368 Matic Žakelj</w:t>
       </w:r>
     </w:p>
-    <w:p/>
+    <w:p>
+      <w:hyperlink r:id="rId4" w:history="1">
+        <w:r>
+          <w:rPr>
+            <w:rStyle w:val="Hyperlink"/>
+          </w:rPr>
+          <w:t xml:space="preserve">Povezava do </w:t>
+        </w:r>
+        <w:r>
+          <w:rPr>
+            <w:rStyle w:val="Hyperlink"/>
+          </w:rPr>
+          <w:t>j</w:t>
+        </w:r>
+        <w:r>
+          <w:rPr>
+            <w:rStyle w:val="Hyperlink"/>
+          </w:rPr>
+          <w:t>avnega git repozitorija</w:t>
+        </w:r>
+      </w:hyperlink>
+    </w:p>
     <w:p>
       <w:pPr>
         <w:rPr>
@@ -125,45 +146,51 @@
     </w:p>
     <w:p>
       <w:r>
-        <w:t xml:space="preserve">Mobilna aplikacija se povezuje na spletno storitev, ki sva jo razvila sama. API je zaščiten z avtorizacijo (API key). Dokumentiran je z uporabo </w:t>
-      </w:r>
-      <w:hyperlink r:id="rId4" w:history="1">
+        <w:t>Mobilna aplikacija se povezuje na spletno storitev, ki sva jo razvila sama. API je zaščiten z avtorizacijo</w:t>
+      </w:r>
+      <w:r>
+        <w:t>/avtentikacijo</w:t>
+      </w:r>
+      <w:r>
+        <w:t xml:space="preserve"> (API key). Dokumentiran je z uporabo </w:t>
+      </w:r>
+      <w:hyperlink r:id="rId5" w:history="1">
         <w:r>
           <w:rPr>
             <w:rStyle w:val="Hyperlink"/>
           </w:rPr>
-          <w:t>Swag</w:t>
-        </w:r>
-        <w:r>
-          <w:rPr>
-            <w:rStyle w:val="Hyperlink"/>
-          </w:rPr>
-          <w:t>g</w:t>
-        </w:r>
-        <w:r>
-          <w:rPr>
-            <w:rStyle w:val="Hyperlink"/>
-          </w:rPr>
-          <w:t>er-ja</w:t>
+          <w:t>Swagger-ja</w:t>
         </w:r>
       </w:hyperlink>
       <w:r>
-        <w:t>. V aplikaciji uporabljava GET, POST in DELETE metode za pridoivanje računov, kategorij, plačil.</w:t>
+        <w:t>. V aplikaciji uporabljava GET, POST in DELETE metode za prido</w:t>
+      </w:r>
+      <w:r>
+        <w:t>b</w:t>
+      </w:r>
+      <w:r>
+        <w:t>ivanje</w:t>
+      </w:r>
+      <w:r>
+        <w:t xml:space="preserve"> in dodajanje</w:t>
+      </w:r>
+      <w:r>
+        <w:t xml:space="preserve"> računov, kategorij, plačil.</w:t>
       </w:r>
     </w:p>
     <w:p>
       <w:r>
         <w:drawing>
-          <wp:anchor distT="0" distB="0" distL="114300" distR="114300" simplePos="0" relativeHeight="251658240" behindDoc="1" locked="0" layoutInCell="1" allowOverlap="1" wp14:anchorId="716EDE15" wp14:editId="4969EC34">
+          <wp:anchor distT="0" distB="0" distL="114300" distR="114300" simplePos="0" relativeHeight="251658240" behindDoc="1" locked="0" layoutInCell="1" allowOverlap="1" wp14:anchorId="716EDE15" wp14:editId="55200A64">
             <wp:simplePos x="0" y="0"/>
             <wp:positionH relativeFrom="margin">
-              <wp:align>center</wp:align>
+              <wp:posOffset>862965</wp:posOffset>
             </wp:positionH>
             <wp:positionV relativeFrom="paragraph">
-              <wp:posOffset>374650</wp:posOffset>
+              <wp:posOffset>429260</wp:posOffset>
             </wp:positionV>
-            <wp:extent cx="4338320" cy="3743325"/>
-            <wp:effectExtent l="0" t="0" r="5080" b="9525"/>
+            <wp:extent cx="4272280" cy="3686175"/>
+            <wp:effectExtent l="0" t="0" r="0" b="9525"/>
             <wp:wrapTopAndBottom/>
             <wp:docPr id="1755011358" name="Picture 2"/>
             <wp:cNvGraphicFramePr>
@@ -179,7 +206,7 @@
                     </pic:cNvPicPr>
                   </pic:nvPicPr>
                   <pic:blipFill>
-                    <a:blip r:embed="rId5" cstate="print">
+                    <a:blip r:embed="rId6" cstate="print">
                       <a:extLst>
                         <a:ext uri="{28A0092B-C50C-407E-A947-70E740481C1C}">
                           <a14:useLocalDpi xmlns:a14="http://schemas.microsoft.com/office/drawing/2010/main" val="0"/>
@@ -194,7 +221,7 @@
                   <pic:spPr bwMode="auto">
                     <a:xfrm>
                       <a:off x="0" y="0"/>
-                      <a:ext cx="4338320" cy="3743325"/>
+                      <a:ext cx="4272280" cy="3686175"/>
                     </a:xfrm>
                     <a:prstGeom prst="rect">
                       <a:avLst/>
@@ -223,7 +250,6 @@
         <w:t xml:space="preserve">v DOTNET-u na principu MVC. </w:t>
       </w:r>
     </w:p>
-    <w:p/>
     <w:p>
       <w:pPr>
         <w:rPr>
@@ -236,18 +262,25 @@
           <w:b/>
           <w:bCs/>
         </w:rPr>
+        <w:lastRenderedPageBreak/>
         <w:t>Mobilna aplikacija</w:t>
       </w:r>
     </w:p>
     <w:p>
       <w:r>
-        <w:t>Mobilna aplikacija je bila razvita v EXPO React Native Framework in deluje na Android in iOS napravah</w:t>
+        <w:t>Mobilna aplikacija je bila razvita v EXPO React Native Framework</w:t>
+      </w:r>
+      <w:r>
+        <w:t>u</w:t>
+      </w:r>
+      <w:r>
+        <w:t xml:space="preserve"> in deluje na Android in iOS napravah</w:t>
       </w:r>
       <w:r>
         <w:t>.</w:t>
       </w:r>
       <w:r>
-        <w:t xml:space="preserve"> Namenjena je osnovnim funkcijam za lažji pregled in hitro upravljanje. Ima možnost dodajanja novih plačil, računov in kategorij. Uporabnik lahko tudi brez povezave uporablja aplikacijo z nekaterimi omejitvami. Lahko dodaja* in odstranjuje plačila. </w:t>
+        <w:t xml:space="preserve"> Namenjena je osnovnim funkcijam za lažji pregled in hitro upravljanje. Ima možnost dodajanja novih plačil, računov in kategorij. Uporabnik lahko tudi brez povezave uporablja aplikacijo z nekaterimi omejitvami. Lahko dodaja in odstranjuje plačila. </w:t>
       </w:r>
       <w:r>
         <w:t xml:space="preserve">Ob ponovni povezavi se baza in aplikacija </w:t>
@@ -276,13 +309,19 @@
     </w:p>
     <w:p>
       <w:r>
-        <w:t xml:space="preserve">Uporabnik se lahko v mobilno aplikacijo prijavi z obstoječim računom ali pa naredi novega. Če se odloči ustvariti nov račun, se v brskalniku odpre povezava do </w:t>
-      </w:r>
-      <w:r>
-        <w:t>ustvarjanja računa</w:t>
-      </w:r>
-      <w:r>
-        <w:t xml:space="preserve"> na spletni strani. Ob prijavi se podatke pošlje na API, kateri le te preveri in vrne userId če je prijava uspešna. Ta userId se kasneje uporablja</w:t>
+        <w:t xml:space="preserve">Uporabnik se lahko v mobilno aplikacijo prijavi z obstoječim računom ali pa naredi novega. Če se odloči ustvariti nov račun, se v brskalniku odpre povezava do ustvarjanja računa na spletni strani. Ob prijavi se podatke pošlje na API, kateri le te preveri in vrne </w:t>
+      </w:r>
+      <w:r>
+        <w:t>uporabnikov edinstven ID</w:t>
+      </w:r>
+      <w:r>
+        <w:t xml:space="preserve"> če je prijava uspešna. Ta </w:t>
+      </w:r>
+      <w:r>
+        <w:t>ID</w:t>
+      </w:r>
+      <w:r>
+        <w:t xml:space="preserve"> se kasneje uporablja</w:t>
       </w:r>
       <w:r>
         <w:t xml:space="preserve">, da uporabnik pridobi le svoje podatke. </w:t>
@@ -293,13 +332,7 @@
         <w:t>Ob uspešni prijavi</w:t>
       </w:r>
       <w:r>
-        <w:t xml:space="preserve"> se</w:t>
-      </w:r>
-      <w:r>
-        <w:t xml:space="preserve"> podatki</w:t>
-      </w:r>
-      <w:r>
-        <w:t xml:space="preserve"> iz baze naložijo lokalno na telefon, da aplikacija deluje tudi, ko ni povezave do podatkovne baze.</w:t>
+        <w:t xml:space="preserve"> se podatki iz baze naložijo lokalno na telefon, da aplikacija deluje tudi, ko ni povezave do podatkovne baze.</w:t>
       </w:r>
     </w:p>
     <w:p>
@@ -310,168 +343,105 @@
         <w:t xml:space="preserve">hitro </w:t>
       </w:r>
       <w:r>
-        <w:t>izbiro med</w:t>
+        <w:t xml:space="preserve">izbiro med </w:t>
+      </w:r>
+      <w:r>
+        <w:t>pregledom obstoječih računov in kategorij, pregledom plačil v obliki tabele ali graf</w:t>
+      </w:r>
+      <w:r>
+        <w:t>a</w:t>
+      </w:r>
+      <w:r>
+        <w:t xml:space="preserve"> in </w:t>
+      </w:r>
+      <w:r>
+        <w:t>ustvar</w:t>
+      </w:r>
+      <w:r>
+        <w:t>janju</w:t>
+      </w:r>
+      <w:r>
+        <w:t xml:space="preserve"> ali pa odstran</w:t>
+      </w:r>
+      <w:r>
+        <w:t>j</w:t>
+      </w:r>
+      <w:r>
+        <w:t>evanju</w:t>
+      </w:r>
+      <w:r>
+        <w:t xml:space="preserve"> plačil.</w:t>
+      </w:r>
+    </w:p>
+    <w:p>
+      <w:r>
+        <w:t>Pri pregledu ima uporabnik na voljo filtriranje po računih, kategorijah, časovnem intervalu ali tipu transakcije (prihodek/odhodek)</w:t>
+      </w:r>
+      <w:r>
+        <w:t>.</w:t>
+      </w:r>
+      <w:r>
+        <w:t xml:space="preserve"> Prav tako imava dodano funkcionalnost orientacije zaslona. To pri pregledu podatkov v tabeli omogoča lažji pregled, saj je vidnih več podatkov naenkrat.</w:t>
+      </w:r>
+    </w:p>
+    <w:p>
+      <w:r>
+        <w:t xml:space="preserve">Pri dodajanju in brisanju plačil se pojavi </w:t>
+      </w:r>
+      <w:r>
+        <w:t>pojavno okno</w:t>
+      </w:r>
+      <w:r>
+        <w:t xml:space="preserve"> ter</w:t>
+      </w:r>
+      <w:r>
+        <w:t xml:space="preserve"> haptični odziv</w:t>
+      </w:r>
+      <w:r>
+        <w:t>, da ima uporabnik povratn</w:t>
+      </w:r>
+      <w:r>
+        <w:t>o informacijo.</w:t>
       </w:r>
       <w:r>
         <w:t xml:space="preserve"> </w:t>
       </w:r>
-      <w:r>
-        <w:t>pregledom obstoječih računov in kategorij, pregledom plačil v obliki tabele ali graf</w:t>
-      </w:r>
-      <w:r>
-        <w:t>a</w:t>
-      </w:r>
-      <w:r>
-        <w:t xml:space="preserve"> in </w:t>
-      </w:r>
-      <w:r>
-        <w:t>ustvar</w:t>
-      </w:r>
-      <w:r>
-        <w:t>janju</w:t>
-      </w:r>
-      <w:r>
-        <w:t xml:space="preserve"> ali pa odstran</w:t>
-      </w:r>
-      <w:r>
-        <w:t>janju</w:t>
-      </w:r>
-      <w:r>
-        <w:t xml:space="preserve"> plačil.</w:t>
-      </w:r>
-    </w:p>
-    <w:p>
-      <w:r>
-        <w:t xml:space="preserve">Pri pregledu ima uporabnik na voljo filtriranje po računih, kategorijah, časovnem intervalu ali </w:t>
-      </w:r>
-      <w:r>
-        <w:t>tipu transakcije</w:t>
-      </w:r>
-      <w:r>
-        <w:t xml:space="preserve"> </w:t>
-      </w:r>
-      <w:r>
-        <w:t>(p</w:t>
-      </w:r>
-      <w:r>
-        <w:t>r</w:t>
-      </w:r>
-      <w:r>
-        <w:t>ihodek/odhodek)</w:t>
-      </w:r>
-      <w:r>
-        <w:t>.</w:t>
-      </w:r>
-      <w:r>
-        <w:t xml:space="preserve"> Prav tako imava dodano funkcionalnost orientacije zaslona. To pri pregledu podatkov v tabeli omogoča lažji pregled, saj je vidnih več podatkov naenkrat.</w:t>
-      </w:r>
-    </w:p>
-    <w:p>
-      <w:r>
-        <w:t xml:space="preserve">Pri dodajanju in brisanju plačil se pojavi </w:t>
-      </w:r>
-      <w:r>
-        <w:t>pojavno okno</w:t>
-      </w:r>
-      <w:r>
-        <w:t xml:space="preserve"> ter</w:t>
-      </w:r>
-      <w:r>
-        <w:t xml:space="preserve"> haptični odziv</w:t>
-      </w:r>
-      <w:r>
-        <w:t>, da ima uporabnik povratn</w:t>
-      </w:r>
-      <w:r>
-        <w:t>o informacijo.</w:t>
-      </w:r>
-      <w:r>
-        <w:t xml:space="preserve"> </w:t>
-      </w:r>
-    </w:p>
-    <w:p>
+    </w:p>
+    <w:p/>
+    <w:p>
+      <w:r>
+        <w:t>Vsak uporabnik ima lahko več računov in kategorij. Ko doda novo plačilo, mu doda naslov, vrednost, ali je prihodek ali odhodek, na katerem računu je in če želi, ga lahko kategorizira. Na računalniku lahko doda tudi ponavljajoča plačila in določ</w:t>
+      </w:r>
+      <w:r>
+        <w:t xml:space="preserve">i </w:t>
+      </w:r>
+      <w:r>
+        <w:t>pogostost ponavljanja.</w:t>
+      </w:r>
+    </w:p>
+    <w:p/>
+    <w:p>
+      <w:r>
+        <w:br w:type="page"/>
+      </w:r>
+    </w:p>
+    <w:p>
+      <w:pPr>
+        <w:rPr>
+          <w:b/>
+          <w:bCs/>
+        </w:rPr>
+      </w:pPr>
       <w:r>
         <w:lastRenderedPageBreak/>
         <w:drawing>
-          <wp:anchor distT="0" distB="0" distL="114300" distR="114300" simplePos="0" relativeHeight="251662336" behindDoc="1" locked="0" layoutInCell="1" allowOverlap="1" wp14:anchorId="2BB4FD84" wp14:editId="5FD2A576">
+          <wp:anchor distT="0" distB="0" distL="114300" distR="114300" simplePos="0" relativeHeight="251661312" behindDoc="1" locked="0" layoutInCell="1" allowOverlap="1" wp14:anchorId="2AAFBEA2" wp14:editId="57A9B6CE">
             <wp:simplePos x="0" y="0"/>
             <wp:positionH relativeFrom="margin">
-              <wp:align>center</wp:align>
+              <wp:posOffset>1250950</wp:posOffset>
             </wp:positionH>
             <wp:positionV relativeFrom="paragraph">
-              <wp:posOffset>648970</wp:posOffset>
-            </wp:positionV>
-            <wp:extent cx="1673225" cy="3627120"/>
-            <wp:effectExtent l="0" t="0" r="3175" b="0"/>
-            <wp:wrapTight wrapText="bothSides">
-              <wp:wrapPolygon edited="0">
-                <wp:start x="0" y="0"/>
-                <wp:lineTo x="0" y="21441"/>
-                <wp:lineTo x="21395" y="21441"/>
-                <wp:lineTo x="21395" y="0"/>
-                <wp:lineTo x="0" y="0"/>
-              </wp:wrapPolygon>
-            </wp:wrapTight>
-            <wp:docPr id="1649759157" name="Picture 4"/>
-            <wp:cNvGraphicFramePr>
-              <a:graphicFrameLocks xmlns:a="http://schemas.openxmlformats.org/drawingml/2006/main" noChangeAspect="1"/>
-            </wp:cNvGraphicFramePr>
-            <a:graphic xmlns:a="http://schemas.openxmlformats.org/drawingml/2006/main">
-              <a:graphicData uri="http://schemas.openxmlformats.org/drawingml/2006/picture">
-                <pic:pic xmlns:pic="http://schemas.openxmlformats.org/drawingml/2006/picture">
-                  <pic:nvPicPr>
-                    <pic:cNvPr id="0" name="Picture 4"/>
-                    <pic:cNvPicPr>
-                      <a:picLocks noChangeAspect="1" noChangeArrowheads="1"/>
-                    </pic:cNvPicPr>
-                  </pic:nvPicPr>
-                  <pic:blipFill>
-                    <a:blip r:embed="rId6" cstate="print">
-                      <a:extLst>
-                        <a:ext uri="{28A0092B-C50C-407E-A947-70E740481C1C}">
-                          <a14:useLocalDpi xmlns:a14="http://schemas.microsoft.com/office/drawing/2010/main" val="0"/>
-                        </a:ext>
-                      </a:extLst>
-                    </a:blip>
-                    <a:srcRect/>
-                    <a:stretch>
-                      <a:fillRect/>
-                    </a:stretch>
-                  </pic:blipFill>
-                  <pic:spPr bwMode="auto">
-                    <a:xfrm>
-                      <a:off x="0" y="0"/>
-                      <a:ext cx="1673225" cy="3627120"/>
-                    </a:xfrm>
-                    <a:prstGeom prst="rect">
-                      <a:avLst/>
-                    </a:prstGeom>
-                    <a:noFill/>
-                    <a:ln>
-                      <a:noFill/>
-                    </a:ln>
-                  </pic:spPr>
-                </pic:pic>
-              </a:graphicData>
-            </a:graphic>
-            <wp14:sizeRelH relativeFrom="margin">
-              <wp14:pctWidth>0</wp14:pctWidth>
-            </wp14:sizeRelH>
-            <wp14:sizeRelV relativeFrom="margin">
-              <wp14:pctHeight>0</wp14:pctHeight>
-            </wp14:sizeRelV>
-          </wp:anchor>
-        </w:drawing>
-      </w:r>
-      <w:r>
-        <w:drawing>
-          <wp:anchor distT="0" distB="0" distL="114300" distR="114300" simplePos="0" relativeHeight="251661312" behindDoc="1" locked="0" layoutInCell="1" allowOverlap="1" wp14:anchorId="2AAFBEA2" wp14:editId="7C0ED372">
-            <wp:simplePos x="0" y="0"/>
-            <wp:positionH relativeFrom="margin">
-              <wp:align>left</wp:align>
-            </wp:positionH>
-            <wp:positionV relativeFrom="paragraph">
-              <wp:posOffset>646811</wp:posOffset>
+              <wp:posOffset>281940</wp:posOffset>
             </wp:positionV>
             <wp:extent cx="1675130" cy="3630930"/>
             <wp:effectExtent l="0" t="0" r="1270" b="7620"/>
@@ -536,14 +506,227 @@
         </w:drawing>
       </w:r>
       <w:r>
+        <w:rPr>
+          <w:b/>
+          <w:bCs/>
+        </w:rPr>
+        <w:t>SLIKE UPORABNIŠKEGA VMESNIKA</w:t>
+      </w:r>
+    </w:p>
+    <w:p>
+      <w:r>
+        <w:rPr>
+          <w:b/>
+          <w:bCs/>
+        </w:rPr>
         <w:drawing>
-          <wp:anchor distT="0" distB="0" distL="114300" distR="114300" simplePos="0" relativeHeight="251663360" behindDoc="1" locked="0" layoutInCell="1" allowOverlap="1" wp14:anchorId="66887E5B" wp14:editId="08B75399">
+          <wp:anchor distT="0" distB="0" distL="114300" distR="114300" simplePos="0" relativeHeight="251665408" behindDoc="0" locked="0" layoutInCell="1" allowOverlap="1" wp14:anchorId="4BA23795" wp14:editId="24D6D8DA">
             <wp:simplePos x="0" y="0"/>
             <wp:positionH relativeFrom="margin">
-              <wp:align>right</wp:align>
+              <wp:align>center</wp:align>
             </wp:positionH>
             <wp:positionV relativeFrom="paragraph">
-              <wp:posOffset>657504</wp:posOffset>
+              <wp:posOffset>3842385</wp:posOffset>
+            </wp:positionV>
+            <wp:extent cx="4654550" cy="2145030"/>
+            <wp:effectExtent l="0" t="0" r="0" b="7620"/>
+            <wp:wrapSquare wrapText="bothSides"/>
+            <wp:docPr id="1483242034" name="Picture 8"/>
+            <wp:cNvGraphicFramePr>
+              <a:graphicFrameLocks xmlns:a="http://schemas.openxmlformats.org/drawingml/2006/main" noChangeAspect="1"/>
+            </wp:cNvGraphicFramePr>
+            <a:graphic xmlns:a="http://schemas.openxmlformats.org/drawingml/2006/main">
+              <a:graphicData uri="http://schemas.openxmlformats.org/drawingml/2006/picture">
+                <pic:pic xmlns:pic="http://schemas.openxmlformats.org/drawingml/2006/picture">
+                  <pic:nvPicPr>
+                    <pic:cNvPr id="0" name="Picture 8"/>
+                    <pic:cNvPicPr>
+                      <a:picLocks noChangeAspect="1" noChangeArrowheads="1"/>
+                    </pic:cNvPicPr>
+                  </pic:nvPicPr>
+                  <pic:blipFill>
+                    <a:blip r:embed="rId8" cstate="print">
+                      <a:extLst>
+                        <a:ext uri="{28A0092B-C50C-407E-A947-70E740481C1C}">
+                          <a14:useLocalDpi xmlns:a14="http://schemas.microsoft.com/office/drawing/2010/main" val="0"/>
+                        </a:ext>
+                      </a:extLst>
+                    </a:blip>
+                    <a:srcRect/>
+                    <a:stretch>
+                      <a:fillRect/>
+                    </a:stretch>
+                  </pic:blipFill>
+                  <pic:spPr bwMode="auto">
+                    <a:xfrm>
+                      <a:off x="0" y="0"/>
+                      <a:ext cx="4654550" cy="2145030"/>
+                    </a:xfrm>
+                    <a:prstGeom prst="rect">
+                      <a:avLst/>
+                    </a:prstGeom>
+                    <a:noFill/>
+                    <a:ln>
+                      <a:noFill/>
+                    </a:ln>
+                  </pic:spPr>
+                </pic:pic>
+              </a:graphicData>
+            </a:graphic>
+            <wp14:sizeRelH relativeFrom="margin">
+              <wp14:pctWidth>0</wp14:pctWidth>
+            </wp14:sizeRelH>
+            <wp14:sizeRelV relativeFrom="margin">
+              <wp14:pctHeight>0</wp14:pctHeight>
+            </wp14:sizeRelV>
+          </wp:anchor>
+        </w:drawing>
+      </w:r>
+      <w:r>
+        <w:drawing>
+          <wp:anchor distT="0" distB="0" distL="114300" distR="114300" simplePos="0" relativeHeight="251662336" behindDoc="1" locked="0" layoutInCell="1" allowOverlap="1" wp14:anchorId="2BB4FD84" wp14:editId="173682D4">
+            <wp:simplePos x="0" y="0"/>
+            <wp:positionH relativeFrom="margin">
+              <wp:posOffset>3078480</wp:posOffset>
+            </wp:positionH>
+            <wp:positionV relativeFrom="paragraph">
+              <wp:posOffset>0</wp:posOffset>
+            </wp:positionV>
+            <wp:extent cx="1673225" cy="3627120"/>
+            <wp:effectExtent l="0" t="0" r="3175" b="0"/>
+            <wp:wrapTight wrapText="bothSides">
+              <wp:wrapPolygon edited="0">
+                <wp:start x="0" y="0"/>
+                <wp:lineTo x="0" y="21441"/>
+                <wp:lineTo x="21395" y="21441"/>
+                <wp:lineTo x="21395" y="0"/>
+                <wp:lineTo x="0" y="0"/>
+              </wp:wrapPolygon>
+            </wp:wrapTight>
+            <wp:docPr id="1649759157" name="Picture 4"/>
+            <wp:cNvGraphicFramePr>
+              <a:graphicFrameLocks xmlns:a="http://schemas.openxmlformats.org/drawingml/2006/main" noChangeAspect="1"/>
+            </wp:cNvGraphicFramePr>
+            <a:graphic xmlns:a="http://schemas.openxmlformats.org/drawingml/2006/main">
+              <a:graphicData uri="http://schemas.openxmlformats.org/drawingml/2006/picture">
+                <pic:pic xmlns:pic="http://schemas.openxmlformats.org/drawingml/2006/picture">
+                  <pic:nvPicPr>
+                    <pic:cNvPr id="0" name="Picture 4"/>
+                    <pic:cNvPicPr>
+                      <a:picLocks noChangeAspect="1" noChangeArrowheads="1"/>
+                    </pic:cNvPicPr>
+                  </pic:nvPicPr>
+                  <pic:blipFill>
+                    <a:blip r:embed="rId9" cstate="print">
+                      <a:extLst>
+                        <a:ext uri="{28A0092B-C50C-407E-A947-70E740481C1C}">
+                          <a14:useLocalDpi xmlns:a14="http://schemas.microsoft.com/office/drawing/2010/main" val="0"/>
+                        </a:ext>
+                      </a:extLst>
+                    </a:blip>
+                    <a:srcRect/>
+                    <a:stretch>
+                      <a:fillRect/>
+                    </a:stretch>
+                  </pic:blipFill>
+                  <pic:spPr bwMode="auto">
+                    <a:xfrm>
+                      <a:off x="0" y="0"/>
+                      <a:ext cx="1673225" cy="3627120"/>
+                    </a:xfrm>
+                    <a:prstGeom prst="rect">
+                      <a:avLst/>
+                    </a:prstGeom>
+                    <a:noFill/>
+                    <a:ln>
+                      <a:noFill/>
+                    </a:ln>
+                  </pic:spPr>
+                </pic:pic>
+              </a:graphicData>
+            </a:graphic>
+            <wp14:sizeRelH relativeFrom="margin">
+              <wp14:pctWidth>0</wp14:pctWidth>
+            </wp14:sizeRelH>
+            <wp14:sizeRelV relativeFrom="margin">
+              <wp14:pctHeight>0</wp14:pctHeight>
+            </wp14:sizeRelV>
+          </wp:anchor>
+        </w:drawing>
+      </w:r>
+      <w:r>
+        <w:drawing>
+          <wp:anchor distT="0" distB="0" distL="114300" distR="114300" simplePos="0" relativeHeight="251664384" behindDoc="0" locked="0" layoutInCell="1" allowOverlap="1" wp14:anchorId="29D25649" wp14:editId="324C48A6">
+            <wp:simplePos x="0" y="0"/>
+            <wp:positionH relativeFrom="column">
+              <wp:posOffset>-501650</wp:posOffset>
+            </wp:positionH>
+            <wp:positionV relativeFrom="paragraph">
+              <wp:posOffset>0</wp:posOffset>
+            </wp:positionV>
+            <wp:extent cx="1678305" cy="3636645"/>
+            <wp:effectExtent l="0" t="0" r="0" b="1905"/>
+            <wp:wrapTopAndBottom/>
+            <wp:docPr id="2112451687" name="Picture 6"/>
+            <wp:cNvGraphicFramePr>
+              <a:graphicFrameLocks xmlns:a="http://schemas.openxmlformats.org/drawingml/2006/main" noChangeAspect="1"/>
+            </wp:cNvGraphicFramePr>
+            <a:graphic xmlns:a="http://schemas.openxmlformats.org/drawingml/2006/main">
+              <a:graphicData uri="http://schemas.openxmlformats.org/drawingml/2006/picture">
+                <pic:pic xmlns:pic="http://schemas.openxmlformats.org/drawingml/2006/picture">
+                  <pic:nvPicPr>
+                    <pic:cNvPr id="0" name="Picture 6"/>
+                    <pic:cNvPicPr>
+                      <a:picLocks noChangeAspect="1" noChangeArrowheads="1"/>
+                    </pic:cNvPicPr>
+                  </pic:nvPicPr>
+                  <pic:blipFill>
+                    <a:blip r:embed="rId10" cstate="print">
+                      <a:extLst>
+                        <a:ext uri="{28A0092B-C50C-407E-A947-70E740481C1C}">
+                          <a14:useLocalDpi xmlns:a14="http://schemas.microsoft.com/office/drawing/2010/main" val="0"/>
+                        </a:ext>
+                      </a:extLst>
+                    </a:blip>
+                    <a:srcRect/>
+                    <a:stretch>
+                      <a:fillRect/>
+                    </a:stretch>
+                  </pic:blipFill>
+                  <pic:spPr bwMode="auto">
+                    <a:xfrm>
+                      <a:off x="0" y="0"/>
+                      <a:ext cx="1678305" cy="3636645"/>
+                    </a:xfrm>
+                    <a:prstGeom prst="rect">
+                      <a:avLst/>
+                    </a:prstGeom>
+                    <a:noFill/>
+                    <a:ln>
+                      <a:noFill/>
+                    </a:ln>
+                  </pic:spPr>
+                </pic:pic>
+              </a:graphicData>
+            </a:graphic>
+            <wp14:sizeRelH relativeFrom="margin">
+              <wp14:pctWidth>0</wp14:pctWidth>
+            </wp14:sizeRelH>
+            <wp14:sizeRelV relativeFrom="margin">
+              <wp14:pctHeight>0</wp14:pctHeight>
+            </wp14:sizeRelV>
+          </wp:anchor>
+        </w:drawing>
+      </w:r>
+      <w:r>
+        <w:drawing>
+          <wp:anchor distT="0" distB="0" distL="114300" distR="114300" simplePos="0" relativeHeight="251663360" behindDoc="1" locked="0" layoutInCell="1" allowOverlap="1" wp14:anchorId="66887E5B" wp14:editId="1C1685F2">
+            <wp:simplePos x="0" y="0"/>
+            <wp:positionH relativeFrom="margin">
+              <wp:posOffset>4848860</wp:posOffset>
+            </wp:positionH>
+            <wp:positionV relativeFrom="paragraph">
+              <wp:posOffset>0</wp:posOffset>
             </wp:positionV>
             <wp:extent cx="1666240" cy="3613150"/>
             <wp:effectExtent l="0" t="0" r="0" b="6350"/>
@@ -570,7 +753,7 @@
                     </pic:cNvPicPr>
                   </pic:nvPicPr>
                   <pic:blipFill>
-                    <a:blip r:embed="rId8" cstate="print">
+                    <a:blip r:embed="rId11" cstate="print">
                       <a:extLst>
                         <a:ext uri="{28A0092B-C50C-407E-A947-70E740481C1C}">
                           <a14:useLocalDpi xmlns:a14="http://schemas.microsoft.com/office/drawing/2010/main" val="0"/>
@@ -1226,6 +1409,7 @@
   <w:style w:type="character" w:default="1" w:styleId="DefaultParagraphFont">
     <w:name w:val="Default Paragraph Font"/>
     <w:uiPriority w:val="1"/>
+    <w:semiHidden/>
     <w:unhideWhenUsed/>
   </w:style>
   <w:style w:type="table" w:default="1" w:styleId="TableNormal">
